--- a/日本技术.docx
+++ b/日本技术.docx
@@ -808,6 +808,11 @@
           <w:lang w:eastAsia="zh-CN"/>
         </w:rPr>
         <w:tab/>
+      </w:r>
+      <w:r>
+        <w:rPr>
+          <w:lang w:eastAsia="zh-CN"/>
+        </w:rPr>
         <w:t>吞没形态的要求:</w:t>
       </w:r>
     </w:p>
@@ -1148,11 +1153,9 @@
       <w:pPr>
         <w:pStyle w:val="14"/>
         <w:numPr>
+          <w:ilvl w:val="0"/>
           <w:numId w:val="0"/>
         </w:numPr>
-        <w:tabs>
-          <w:tab w:val="left" w:pos="360"/>
-        </w:tabs>
         <w:bidi w:val="0"/>
         <w:ind w:leftChars="0"/>
         <w:rPr>
@@ -1164,11 +1167,9 @@
       <w:pPr>
         <w:pStyle w:val="14"/>
         <w:numPr>
+          <w:ilvl w:val="0"/>
           <w:numId w:val="0"/>
         </w:numPr>
-        <w:tabs>
-          <w:tab w:val="left" w:pos="360"/>
-        </w:tabs>
         <w:bidi w:val="0"/>
         <w:ind w:leftChars="0"/>
       </w:pPr>
@@ -1674,11 +1675,9 @@
       <w:pPr>
         <w:pStyle w:val="14"/>
         <w:numPr>
+          <w:ilvl w:val="0"/>
           <w:numId w:val="0"/>
         </w:numPr>
-        <w:tabs>
-          <w:tab w:val="left" w:pos="360"/>
-        </w:tabs>
         <w:bidi w:val="0"/>
         <w:ind w:leftChars="0"/>
       </w:pPr>
@@ -1821,11 +1820,9 @@
       <w:pPr>
         <w:pStyle w:val="14"/>
         <w:numPr>
+          <w:ilvl w:val="0"/>
           <w:numId w:val="0"/>
         </w:numPr>
-        <w:tabs>
-          <w:tab w:val="left" w:pos="360"/>
-        </w:tabs>
         <w:bidi w:val="0"/>
         <w:ind w:leftChars="0"/>
       </w:pPr>
@@ -1944,11 +1941,9 @@
       <w:pPr>
         <w:pStyle w:val="14"/>
         <w:numPr>
+          <w:ilvl w:val="0"/>
           <w:numId w:val="0"/>
         </w:numPr>
-        <w:tabs>
-          <w:tab w:val="left" w:pos="360"/>
-        </w:tabs>
         <w:bidi w:val="0"/>
         <w:ind w:leftChars="0"/>
         <w:rPr>
@@ -1960,11 +1955,9 @@
       <w:pPr>
         <w:pStyle w:val="14"/>
         <w:numPr>
+          <w:ilvl w:val="0"/>
           <w:numId w:val="0"/>
         </w:numPr>
-        <w:tabs>
-          <w:tab w:val="left" w:pos="360"/>
-        </w:tabs>
         <w:bidi w:val="0"/>
         <w:ind w:leftChars="0"/>
         <w:rPr>
@@ -1982,11 +1975,9 @@
       <w:pPr>
         <w:pStyle w:val="14"/>
         <w:numPr>
+          <w:ilvl w:val="0"/>
           <w:numId w:val="0"/>
         </w:numPr>
-        <w:tabs>
-          <w:tab w:val="left" w:pos="360"/>
-        </w:tabs>
         <w:bidi w:val="0"/>
         <w:ind w:leftChars="0"/>
         <w:rPr>
@@ -2324,13 +2315,78 @@
         <w:pStyle w:val="14"/>
         <w:bidi w:val="0"/>
       </w:pPr>
-      <w:bookmarkStart w:id="0" w:name="_GoBack"/>
-      <w:bookmarkEnd w:id="0"/>
-      <w:r>
-        <w:rPr>
-          <w:lang w:val="en-US" w:eastAsia="zh-CN"/>
-        </w:rPr>
-        <w:t xml:space="preserve">处于下跌行情中的流星线，叫倒锤子线，构成看涨信号。 </w:t>
+      <w:r>
+        <w:rPr>
+          <w:lang w:val="en-US" w:eastAsia="zh-CN"/>
+        </w:rPr>
+        <w:t>处于下跌行情中的流星线，叫倒锤子线，构成看涨信号。</w:t>
+      </w:r>
+    </w:p>
+    <w:p>
+      <w:pPr>
+        <w:pStyle w:val="14"/>
+        <w:numPr>
+          <w:numId w:val="0"/>
+        </w:numPr>
+        <w:bidi w:val="0"/>
+        <w:ind w:leftChars="0"/>
+      </w:pPr>
+      <w:r>
+        <w:drawing>
+          <wp:anchor distT="0" distB="0" distL="114300" distR="114300" simplePos="0" relativeHeight="251718656" behindDoc="0" locked="0" layoutInCell="1" allowOverlap="1">
+            <wp:simplePos x="0" y="0"/>
+            <wp:positionH relativeFrom="column">
+              <wp:posOffset>228600</wp:posOffset>
+            </wp:positionH>
+            <wp:positionV relativeFrom="paragraph">
+              <wp:posOffset>-2682240</wp:posOffset>
+            </wp:positionV>
+            <wp:extent cx="3596640" cy="2827020"/>
+            <wp:effectExtent l="0" t="0" r="0" b="7620"/>
+            <wp:wrapTopAndBottom/>
+            <wp:docPr id="1" name="图片 1"/>
+            <wp:cNvGraphicFramePr>
+              <a:graphicFrameLocks xmlns:a="http://schemas.openxmlformats.org/drawingml/2006/main" noChangeAspect="1"/>
+            </wp:cNvGraphicFramePr>
+            <a:graphic xmlns:a="http://schemas.openxmlformats.org/drawingml/2006/main">
+              <a:graphicData uri="http://schemas.openxmlformats.org/drawingml/2006/picture">
+                <pic:pic xmlns:pic="http://schemas.openxmlformats.org/drawingml/2006/picture">
+                  <pic:nvPicPr>
+                    <pic:cNvPr id="1" name="图片 1"/>
+                    <pic:cNvPicPr>
+                      <a:picLocks noChangeAspect="1"/>
+                    </pic:cNvPicPr>
+                  </pic:nvPicPr>
+                  <pic:blipFill>
+                    <a:blip r:embed="rId16"/>
+                    <a:stretch>
+                      <a:fillRect/>
+                    </a:stretch>
+                  </pic:blipFill>
+                  <pic:spPr>
+                    <a:xfrm>
+                      <a:off x="0" y="0"/>
+                      <a:ext cx="3596640" cy="2827020"/>
+                    </a:xfrm>
+                    <a:prstGeom prst="rect">
+                      <a:avLst/>
+                    </a:prstGeom>
+                    <a:noFill/>
+                    <a:ln>
+                      <a:noFill/>
+                    </a:ln>
+                  </pic:spPr>
+                </pic:pic>
+              </a:graphicData>
+            </a:graphic>
+          </wp:anchor>
+        </w:drawing>
+      </w:r>
+      <w:r>
+        <w:rPr>
+          <w:lang w:val="en-US" w:eastAsia="zh-CN"/>
+        </w:rPr>
+        <w:t xml:space="preserve"> </w:t>
       </w:r>
     </w:p>
     <w:p>
@@ -2349,7 +2405,51 @@
           <w:szCs w:val="24"/>
           <w:lang w:val="en-US" w:eastAsia="zh-CN" w:bidi="ar"/>
         </w:rPr>
-        <w:t xml:space="preserve">流星形态不构成主要的反转信号(黄昏星形态、看跌吞没形态)。同时也不能认为流星形态的上影线构成关键阻挡水平。 </w:t>
+        <w:t>流星形态</w:t>
+      </w:r>
+      <w:r>
+        <w:rPr>
+          <w:rFonts w:ascii="宋体" w:hAnsi="宋体" w:eastAsia="宋体" w:cs="宋体"/>
+          <w:b/>
+          <w:bCs/>
+          <w:kern w:val="0"/>
+          <w:sz w:val="24"/>
+          <w:szCs w:val="24"/>
+          <w:lang w:val="en-US" w:eastAsia="zh-CN" w:bidi="ar"/>
+        </w:rPr>
+        <w:t>不构成</w:t>
+      </w:r>
+      <w:r>
+        <w:rPr>
+          <w:rFonts w:ascii="宋体" w:hAnsi="宋体" w:eastAsia="宋体" w:cs="宋体"/>
+          <w:kern w:val="0"/>
+          <w:sz w:val="24"/>
+          <w:szCs w:val="24"/>
+          <w:lang w:val="en-US" w:eastAsia="zh-CN" w:bidi="ar"/>
+        </w:rPr>
+        <w:t>主要的反转信号(黄昏星形态、看跌吞没形态)。同时也</w:t>
+      </w:r>
+      <w:r>
+        <w:rPr>
+          <w:rFonts w:ascii="宋体" w:hAnsi="宋体" w:eastAsia="宋体" w:cs="宋体"/>
+          <w:b/>
+          <w:bCs/>
+          <w:kern w:val="0"/>
+          <w:sz w:val="24"/>
+          <w:szCs w:val="24"/>
+          <w:lang w:val="en-US" w:eastAsia="zh-CN" w:bidi="ar"/>
+        </w:rPr>
+        <w:t>不能</w:t>
+      </w:r>
+      <w:r>
+        <w:rPr>
+          <w:rFonts w:ascii="宋体" w:hAnsi="宋体" w:eastAsia="宋体" w:cs="宋体"/>
+          <w:kern w:val="0"/>
+          <w:sz w:val="24"/>
+          <w:szCs w:val="24"/>
+          <w:lang w:val="en-US" w:eastAsia="zh-CN" w:bidi="ar"/>
+        </w:rPr>
+        <w:t xml:space="preserve">认为流星形态的上影线构成关键阻挡水平。 </w:t>
       </w:r>
     </w:p>
     <w:p>
@@ -2368,7 +2468,75 @@
           <w:szCs w:val="24"/>
           <w:lang w:val="en-US" w:eastAsia="zh-CN" w:bidi="ar"/>
         </w:rPr>
-        <w:t xml:space="preserve">上升趋势中的上吊线形态也需要其他看跌信号验证。倒锤子线就是处于下降趋势中的流星形体，这说明:市场增剧烈回弹，但最终回落。说明市场没有下跌，但也没有上涨。因此倒锤子线只能构成较弱的看涨信号，需要其他看涨信号验证。验证信号有: </w:t>
+        <w:t>上升趋势中的上吊线形态也需要其他看跌信号验证。倒锤子线就是处于下降趋势中的流星形体，这说明:市场增剧烈回弹，但最终回落。说明</w:t>
+      </w:r>
+      <w:r>
+        <w:rPr>
+          <w:rFonts w:ascii="宋体" w:hAnsi="宋体" w:eastAsia="宋体" w:cs="宋体"/>
+          <w:b/>
+          <w:bCs/>
+          <w:kern w:val="0"/>
+          <w:sz w:val="24"/>
+          <w:szCs w:val="24"/>
+          <w:lang w:val="en-US" w:eastAsia="zh-CN" w:bidi="ar"/>
+        </w:rPr>
+        <w:t>市场没有下跌，但也没有上涨</w:t>
+      </w:r>
+      <w:r>
+        <w:rPr>
+          <w:rFonts w:ascii="宋体" w:hAnsi="宋体" w:eastAsia="宋体" w:cs="宋体"/>
+          <w:kern w:val="0"/>
+          <w:sz w:val="24"/>
+          <w:szCs w:val="24"/>
+          <w:lang w:val="en-US" w:eastAsia="zh-CN" w:bidi="ar"/>
+        </w:rPr>
+        <w:t>。因此倒锤子线只能构成</w:t>
+      </w:r>
+      <w:r>
+        <w:rPr>
+          <w:rFonts w:ascii="宋体" w:hAnsi="宋体" w:eastAsia="宋体" w:cs="宋体"/>
+          <w:b/>
+          <w:bCs/>
+          <w:kern w:val="0"/>
+          <w:sz w:val="24"/>
+          <w:szCs w:val="24"/>
+          <w:lang w:val="en-US" w:eastAsia="zh-CN" w:bidi="ar"/>
+        </w:rPr>
+        <w:t>较弱的看涨信号</w:t>
+      </w:r>
+      <w:r>
+        <w:rPr>
+          <w:rFonts w:ascii="宋体" w:hAnsi="宋体" w:eastAsia="宋体" w:cs="宋体"/>
+          <w:kern w:val="0"/>
+          <w:sz w:val="24"/>
+          <w:szCs w:val="24"/>
+          <w:lang w:val="en-US" w:eastAsia="zh-CN" w:bidi="ar"/>
+        </w:rPr>
+        <w:t xml:space="preserve">，需要其他看涨信号验证。验证信号有: </w:t>
+      </w:r>
+    </w:p>
+    <w:p>
+      <w:pPr>
+        <w:pStyle w:val="14"/>
+        <w:bidi w:val="0"/>
+      </w:pPr>
+      <w:r>
+        <w:rPr>
+          <w:lang w:val="en-US" w:eastAsia="zh-CN"/>
+        </w:rPr>
+        <w:t xml:space="preserve">次日开市价高于倒锤子线的实体。 </w:t>
+      </w:r>
+    </w:p>
+    <w:p>
+      <w:pPr>
+        <w:pStyle w:val="14"/>
+        <w:bidi w:val="0"/>
+      </w:pPr>
+      <w:r>
+        <w:rPr>
+          <w:lang w:val="en-US" w:eastAsia="zh-CN"/>
+        </w:rPr>
+        <w:t xml:space="preserve">次日收市价高于倒锤线的实体。这一条更强。 </w:t>
       </w:r>
     </w:p>
     <w:p>
@@ -2387,7 +2555,31 @@
           <w:szCs w:val="24"/>
           <w:lang w:val="en-US" w:eastAsia="zh-CN" w:bidi="ar"/>
         </w:rPr>
-        <w:t xml:space="preserve">* 次日开市价高于倒锤子线的实体。 </w:t>
+        <w:t xml:space="preserve">如果开市价高于倒锤子线实体，则说明:昨日倒锤子线的空头，今日全部处于亏损状态。市场维持在倒锤子线上方的时间越久，空头止损的可能性越大。随着空头平仓止损，更加加剧市场上涨。同时也促使一些企图抄底的多头冲动入市，形成螺旋上升。 </w:t>
+      </w:r>
+    </w:p>
+    <w:p>
+      <w:pPr>
+        <w:pStyle w:val="2"/>
+        <w:bidi w:val="0"/>
+      </w:pPr>
+      <w:r>
+        <w:rPr>
+          <w:lang w:val="en-US" w:eastAsia="zh-CN"/>
+        </w:rPr>
+        <w:t xml:space="preserve">其他反转形态 </w:t>
+      </w:r>
+    </w:p>
+    <w:p>
+      <w:pPr>
+        <w:pStyle w:val="3"/>
+        <w:bidi w:val="0"/>
+      </w:pPr>
+      <w:r>
+        <w:rPr>
+          <w:lang w:val="en-US" w:eastAsia="zh-CN"/>
+        </w:rPr>
+        <w:t xml:space="preserve">孕线形态 </w:t>
       </w:r>
     </w:p>
     <w:p>
@@ -2406,7 +2598,29 @@
           <w:szCs w:val="24"/>
           <w:lang w:val="en-US" w:eastAsia="zh-CN" w:bidi="ar"/>
         </w:rPr>
-        <w:t xml:space="preserve">* 次日收市价高于倒锤线的实体。这一条更强。 </w:t>
+        <w:t>孕线形态(正包)，同吞没形态(反包)相反的形态。构成</w:t>
+      </w:r>
+      <w:r>
+        <w:rPr>
+          <w:rFonts w:ascii="宋体" w:hAnsi="宋体" w:eastAsia="宋体" w:cs="宋体"/>
+          <w:b/>
+          <w:bCs/>
+          <w:kern w:val="0"/>
+          <w:sz w:val="24"/>
+          <w:szCs w:val="24"/>
+          <w:lang w:val="en-US" w:eastAsia="zh-CN" w:bidi="ar"/>
+        </w:rPr>
+        <w:t>较弱的反转信号</w:t>
+      </w:r>
+      <w:r>
+        <w:rPr>
+          <w:rFonts w:ascii="宋体" w:hAnsi="宋体" w:eastAsia="宋体" w:cs="宋体"/>
+          <w:kern w:val="0"/>
+          <w:sz w:val="24"/>
+          <w:szCs w:val="24"/>
+          <w:lang w:val="en-US" w:eastAsia="zh-CN" w:bidi="ar"/>
+        </w:rPr>
+        <w:t xml:space="preserve">。 </w:t>
       </w:r>
     </w:p>
     <w:p>
@@ -2425,7 +2639,7 @@
           <w:szCs w:val="24"/>
           <w:lang w:val="en-US" w:eastAsia="zh-CN" w:bidi="ar"/>
         </w:rPr>
-        <w:t xml:space="preserve">如果开市价高于倒锤子线实体，则说明:昨日倒锤子线的空头，今日全部处于亏损状态。市场维持在倒锤子线上方的时间越久，空头止损的可能性越大。随着空头平仓止损，更加加剧市场上涨。同时也促使一些企图抄底的多头冲动入市，形成螺旋上升。 </w:t>
+        <w:t xml:space="preserve">孕线形态的线1线2不要求颜色。 </w:t>
       </w:r>
     </w:p>
     <w:p>
@@ -2435,16 +2649,23 @@
         <w:widowControl/>
         <w:suppressLineNumbers w:val="0"/>
         <w:jc w:val="left"/>
-      </w:pPr>
-      <w:r>
-        <w:rPr>
-          <w:rFonts w:ascii="宋体" w:hAnsi="宋体" w:eastAsia="宋体" w:cs="宋体"/>
-          <w:kern w:val="0"/>
-          <w:sz w:val="24"/>
-          <w:szCs w:val="24"/>
-          <w:lang w:val="en-US" w:eastAsia="zh-CN" w:bidi="ar"/>
-        </w:rPr>
-        <w:t xml:space="preserve">## 其他反转形态 </w:t>
+        <w:rPr>
+          <w:rFonts w:ascii="宋体" w:hAnsi="宋体" w:eastAsia="宋体" w:cs="宋体"/>
+          <w:kern w:val="0"/>
+          <w:sz w:val="24"/>
+          <w:szCs w:val="24"/>
+          <w:lang w:val="en-US" w:eastAsia="zh-CN" w:bidi="ar"/>
+        </w:rPr>
+      </w:pPr>
+      <w:r>
+        <w:rPr>
+          <w:rFonts w:ascii="宋体" w:hAnsi="宋体" w:eastAsia="宋体" w:cs="宋体"/>
+          <w:kern w:val="0"/>
+          <w:sz w:val="24"/>
+          <w:szCs w:val="24"/>
+          <w:lang w:val="en-US" w:eastAsia="zh-CN" w:bidi="ar"/>
+        </w:rPr>
+        <w:t xml:space="preserve">线2的实体越小，信号越有力，例如十字孕线形态。十字孕线形态在顶部更有力，在底部则稍弱。 </w:t>
       </w:r>
     </w:p>
     <w:p>
@@ -2454,16 +2675,64 @@
         <w:widowControl/>
         <w:suppressLineNumbers w:val="0"/>
         <w:jc w:val="left"/>
-      </w:pPr>
-      <w:r>
-        <w:rPr>
-          <w:rFonts w:ascii="宋体" w:hAnsi="宋体" w:eastAsia="宋体" w:cs="宋体"/>
-          <w:kern w:val="0"/>
-          <w:sz w:val="24"/>
-          <w:szCs w:val="24"/>
-          <w:lang w:val="en-US" w:eastAsia="zh-CN" w:bidi="ar"/>
-        </w:rPr>
-        <w:t xml:space="preserve">#### 孕线形态 </w:t>
+        <w:rPr>
+          <w:rFonts w:ascii="宋体" w:hAnsi="宋体" w:eastAsia="宋体" w:cs="宋体"/>
+          <w:kern w:val="0"/>
+          <w:sz w:val="24"/>
+          <w:szCs w:val="24"/>
+          <w:lang w:val="en-US" w:eastAsia="zh-CN" w:bidi="ar"/>
+        </w:rPr>
+      </w:pPr>
+      <w:r>
+        <w:drawing>
+          <wp:anchor distT="0" distB="0" distL="114300" distR="114300" simplePos="0" relativeHeight="251719680" behindDoc="0" locked="0" layoutInCell="1" allowOverlap="1">
+            <wp:simplePos x="0" y="0"/>
+            <wp:positionH relativeFrom="column">
+              <wp:posOffset>0</wp:posOffset>
+            </wp:positionH>
+            <wp:positionV relativeFrom="paragraph">
+              <wp:posOffset>-1996440</wp:posOffset>
+            </wp:positionV>
+            <wp:extent cx="3657600" cy="2148840"/>
+            <wp:effectExtent l="0" t="0" r="0" b="0"/>
+            <wp:wrapTopAndBottom/>
+            <wp:docPr id="14" name="图片 2"/>
+            <wp:cNvGraphicFramePr>
+              <a:graphicFrameLocks xmlns:a="http://schemas.openxmlformats.org/drawingml/2006/main" noChangeAspect="1"/>
+            </wp:cNvGraphicFramePr>
+            <a:graphic xmlns:a="http://schemas.openxmlformats.org/drawingml/2006/main">
+              <a:graphicData uri="http://schemas.openxmlformats.org/drawingml/2006/picture">
+                <pic:pic xmlns:pic="http://schemas.openxmlformats.org/drawingml/2006/picture">
+                  <pic:nvPicPr>
+                    <pic:cNvPr id="14" name="图片 2"/>
+                    <pic:cNvPicPr>
+                      <a:picLocks noChangeAspect="1"/>
+                    </pic:cNvPicPr>
+                  </pic:nvPicPr>
+                  <pic:blipFill>
+                    <a:blip r:embed="rId17"/>
+                    <a:stretch>
+                      <a:fillRect/>
+                    </a:stretch>
+                  </pic:blipFill>
+                  <pic:spPr>
+                    <a:xfrm>
+                      <a:off x="0" y="0"/>
+                      <a:ext cx="3657600" cy="2148840"/>
+                    </a:xfrm>
+                    <a:prstGeom prst="rect">
+                      <a:avLst/>
+                    </a:prstGeom>
+                    <a:noFill/>
+                    <a:ln>
+                      <a:noFill/>
+                    </a:ln>
+                  </pic:spPr>
+                </pic:pic>
+              </a:graphicData>
+            </a:graphic>
+          </wp:anchor>
+        </w:drawing>
       </w:r>
     </w:p>
     <w:p>
@@ -2482,9 +2751,22 @@
           <w:szCs w:val="24"/>
           <w:lang w:val="en-US" w:eastAsia="zh-CN" w:bidi="ar"/>
         </w:rPr>
-        <w:t xml:space="preserve">孕线形态(正包)，同吞没形态(反包)相反的形态。构成较弱的反转信号。 </w:t>
-      </w:r>
-    </w:p>
+        <w:t xml:space="preserve">要随时根据市场调整观点，综合多方因素(形态、市场情绪、位置、大环境、基本面等)。 </w:t>
+      </w:r>
+    </w:p>
+    <w:p>
+      <w:pPr>
+        <w:pStyle w:val="3"/>
+        <w:bidi w:val="0"/>
+      </w:pPr>
+      <w:r>
+        <w:rPr>
+          <w:lang w:val="en-US" w:eastAsia="zh-CN"/>
+        </w:rPr>
+        <w:t xml:space="preserve">平头形态 </w:t>
+      </w:r>
+    </w:p>
+    <w:p/>
     <w:p>
       <w:pPr>
         <w:keepNext w:val="0"/>
@@ -2492,16 +2774,125 @@
         <w:widowControl/>
         <w:suppressLineNumbers w:val="0"/>
         <w:jc w:val="left"/>
-      </w:pPr>
-      <w:r>
-        <w:rPr>
-          <w:rFonts w:ascii="宋体" w:hAnsi="宋体" w:eastAsia="宋体" w:cs="宋体"/>
-          <w:kern w:val="0"/>
-          <w:sz w:val="24"/>
-          <w:szCs w:val="24"/>
-          <w:lang w:val="en-US" w:eastAsia="zh-CN" w:bidi="ar"/>
-        </w:rPr>
-        <w:t xml:space="preserve">孕线形态的线1线2不要求颜色。 </w:t>
+        <w:rPr>
+          <w:rFonts w:ascii="宋体" w:hAnsi="宋体" w:eastAsia="宋体" w:cs="宋体"/>
+          <w:kern w:val="0"/>
+          <w:sz w:val="24"/>
+          <w:szCs w:val="24"/>
+          <w:lang w:val="en-US" w:eastAsia="zh-CN" w:bidi="ar"/>
+        </w:rPr>
+      </w:pPr>
+      <w:r>
+        <w:drawing>
+          <wp:anchor distT="0" distB="0" distL="114300" distR="114300" simplePos="0" relativeHeight="251784192" behindDoc="0" locked="0" layoutInCell="1" allowOverlap="1">
+            <wp:simplePos x="0" y="0"/>
+            <wp:positionH relativeFrom="column">
+              <wp:posOffset>2628900</wp:posOffset>
+            </wp:positionH>
+            <wp:positionV relativeFrom="paragraph">
+              <wp:posOffset>355600</wp:posOffset>
+            </wp:positionV>
+            <wp:extent cx="1684020" cy="2252980"/>
+            <wp:effectExtent l="0" t="0" r="7620" b="2540"/>
+            <wp:wrapTopAndBottom/>
+            <wp:docPr id="17" name="图片 5"/>
+            <wp:cNvGraphicFramePr>
+              <a:graphicFrameLocks xmlns:a="http://schemas.openxmlformats.org/drawingml/2006/main" noChangeAspect="1"/>
+            </wp:cNvGraphicFramePr>
+            <a:graphic xmlns:a="http://schemas.openxmlformats.org/drawingml/2006/main">
+              <a:graphicData uri="http://schemas.openxmlformats.org/drawingml/2006/picture">
+                <pic:pic xmlns:pic="http://schemas.openxmlformats.org/drawingml/2006/picture">
+                  <pic:nvPicPr>
+                    <pic:cNvPr id="17" name="图片 5"/>
+                    <pic:cNvPicPr>
+                      <a:picLocks noChangeAspect="1"/>
+                    </pic:cNvPicPr>
+                  </pic:nvPicPr>
+                  <pic:blipFill>
+                    <a:blip r:embed="rId18"/>
+                    <a:stretch>
+                      <a:fillRect/>
+                    </a:stretch>
+                  </pic:blipFill>
+                  <pic:spPr>
+                    <a:xfrm>
+                      <a:off x="0" y="0"/>
+                      <a:ext cx="1684020" cy="2252980"/>
+                    </a:xfrm>
+                    <a:prstGeom prst="rect">
+                      <a:avLst/>
+                    </a:prstGeom>
+                    <a:noFill/>
+                    <a:ln>
+                      <a:noFill/>
+                    </a:ln>
+                  </pic:spPr>
+                </pic:pic>
+              </a:graphicData>
+            </a:graphic>
+          </wp:anchor>
+        </w:drawing>
+      </w:r>
+      <w:r>
+        <w:drawing>
+          <wp:anchor distT="0" distB="0" distL="114300" distR="114300" simplePos="0" relativeHeight="251783168" behindDoc="0" locked="0" layoutInCell="1" allowOverlap="1">
+            <wp:simplePos x="0" y="0"/>
+            <wp:positionH relativeFrom="column">
+              <wp:posOffset>518160</wp:posOffset>
+            </wp:positionH>
+            <wp:positionV relativeFrom="page">
+              <wp:posOffset>3962400</wp:posOffset>
+            </wp:positionV>
+            <wp:extent cx="1837690" cy="2435225"/>
+            <wp:effectExtent l="0" t="0" r="6350" b="3175"/>
+            <wp:wrapTopAndBottom/>
+            <wp:docPr id="16" name="图片 4"/>
+            <wp:cNvGraphicFramePr>
+              <a:graphicFrameLocks xmlns:a="http://schemas.openxmlformats.org/drawingml/2006/main" noChangeAspect="1"/>
+            </wp:cNvGraphicFramePr>
+            <a:graphic xmlns:a="http://schemas.openxmlformats.org/drawingml/2006/main">
+              <a:graphicData uri="http://schemas.openxmlformats.org/drawingml/2006/picture">
+                <pic:pic xmlns:pic="http://schemas.openxmlformats.org/drawingml/2006/picture">
+                  <pic:nvPicPr>
+                    <pic:cNvPr id="16" name="图片 4"/>
+                    <pic:cNvPicPr>
+                      <a:picLocks noChangeAspect="1"/>
+                    </pic:cNvPicPr>
+                  </pic:nvPicPr>
+                  <pic:blipFill>
+                    <a:blip r:embed="rId19"/>
+                    <a:stretch>
+                      <a:fillRect/>
+                    </a:stretch>
+                  </pic:blipFill>
+                  <pic:spPr>
+                    <a:xfrm>
+                      <a:off x="0" y="0"/>
+                      <a:ext cx="1837690" cy="2435225"/>
+                    </a:xfrm>
+                    <a:prstGeom prst="rect">
+                      <a:avLst/>
+                    </a:prstGeom>
+                    <a:noFill/>
+                    <a:ln>
+                      <a:noFill/>
+                    </a:ln>
+                  </pic:spPr>
+                </pic:pic>
+              </a:graphicData>
+            </a:graphic>
+          </wp:anchor>
+        </w:drawing>
+      </w:r>
+      <w:r>
+        <w:rPr>
+          <w:rFonts w:ascii="宋体" w:hAnsi="宋体" w:eastAsia="宋体" w:cs="宋体"/>
+          <w:kern w:val="0"/>
+          <w:sz w:val="24"/>
+          <w:szCs w:val="24"/>
+          <w:lang w:val="en-US" w:eastAsia="zh-CN" w:bidi="ar"/>
+        </w:rPr>
+        <w:t xml:space="preserve">平头顶部形态和平头底部形态，都构成一定程度的反转信号。通常要和其他信号一起使用，单一的平头形态较弱。 </w:t>
       </w:r>
     </w:p>
     <w:p>
@@ -2511,17 +2902,14 @@
         <w:widowControl/>
         <w:suppressLineNumbers w:val="0"/>
         <w:jc w:val="left"/>
-      </w:pPr>
-      <w:r>
-        <w:rPr>
-          <w:rFonts w:ascii="宋体" w:hAnsi="宋体" w:eastAsia="宋体" w:cs="宋体"/>
-          <w:kern w:val="0"/>
-          <w:sz w:val="24"/>
-          <w:szCs w:val="24"/>
-          <w:lang w:val="en-US" w:eastAsia="zh-CN" w:bidi="ar"/>
-        </w:rPr>
-        <w:t xml:space="preserve">线2的实体越小，信号越有力，例如十字孕线形态。十字孕线形态在顶部更有力，在底部则稍弱。 </w:t>
-      </w:r>
+        <w:rPr>
+          <w:rFonts w:ascii="宋体" w:hAnsi="宋体" w:eastAsia="宋体" w:cs="宋体"/>
+          <w:kern w:val="0"/>
+          <w:sz w:val="24"/>
+          <w:szCs w:val="24"/>
+          <w:lang w:val="en-US" w:eastAsia="zh-CN" w:bidi="ar"/>
+        </w:rPr>
+      </w:pPr>
     </w:p>
     <w:p>
       <w:pPr>
@@ -2530,17 +2918,14 @@
         <w:widowControl/>
         <w:suppressLineNumbers w:val="0"/>
         <w:jc w:val="left"/>
-      </w:pPr>
-      <w:r>
-        <w:rPr>
-          <w:rFonts w:ascii="宋体" w:hAnsi="宋体" w:eastAsia="宋体" w:cs="宋体"/>
-          <w:kern w:val="0"/>
-          <w:sz w:val="24"/>
-          <w:szCs w:val="24"/>
-          <w:lang w:val="en-US" w:eastAsia="zh-CN" w:bidi="ar"/>
-        </w:rPr>
-        <w:t xml:space="preserve">要随时根据市场调整观点，综合多方因素(形态、市场情绪、位置、大环境、基本面等)。 </w:t>
-      </w:r>
+        <w:rPr>
+          <w:rFonts w:ascii="宋体" w:hAnsi="宋体" w:eastAsia="宋体" w:cs="宋体"/>
+          <w:kern w:val="0"/>
+          <w:sz w:val="24"/>
+          <w:szCs w:val="24"/>
+          <w:lang w:val="en-US" w:eastAsia="zh-CN" w:bidi="ar"/>
+        </w:rPr>
+      </w:pPr>
     </w:p>
     <w:p>
       <w:pPr>
@@ -2553,12 +2938,36 @@
       <w:r>
         <w:rPr>
           <w:rFonts w:ascii="宋体" w:hAnsi="宋体" w:eastAsia="宋体" w:cs="宋体"/>
-          <w:kern w:val="0"/>
-          <w:sz w:val="24"/>
-          <w:szCs w:val="24"/>
-          <w:lang w:val="en-US" w:eastAsia="zh-CN" w:bidi="ar"/>
-        </w:rPr>
-        <w:t xml:space="preserve">#### 平头形态 </w:t>
+          <w:b/>
+          <w:bCs/>
+          <w:kern w:val="0"/>
+          <w:sz w:val="24"/>
+          <w:szCs w:val="24"/>
+          <w:lang w:val="en-US" w:eastAsia="zh-CN" w:bidi="ar"/>
+        </w:rPr>
+        <w:t>周线图和月线图的平头形态，反转信号很有力，可以单独使用</w:t>
+      </w:r>
+      <w:r>
+        <w:rPr>
+          <w:rFonts w:ascii="宋体" w:hAnsi="宋体" w:eastAsia="宋体" w:cs="宋体"/>
+          <w:kern w:val="0"/>
+          <w:sz w:val="24"/>
+          <w:szCs w:val="24"/>
+          <w:lang w:val="en-US" w:eastAsia="zh-CN" w:bidi="ar"/>
+        </w:rPr>
+        <w:t xml:space="preserve">。 </w:t>
+      </w:r>
+    </w:p>
+    <w:p>
+      <w:pPr>
+        <w:pStyle w:val="3"/>
+        <w:bidi w:val="0"/>
+      </w:pPr>
+      <w:r>
+        <w:rPr>
+          <w:lang w:val="en-US" w:eastAsia="zh-CN"/>
+        </w:rPr>
+        <w:t xml:space="preserve">捉腰带形态 </w:t>
       </w:r>
     </w:p>
     <w:p>
@@ -2577,7 +2986,7 @@
           <w:szCs w:val="24"/>
           <w:lang w:val="en-US" w:eastAsia="zh-CN" w:bidi="ar"/>
         </w:rPr>
-        <w:t xml:space="preserve">平头顶部形态和平头底部形态，都构成一定程度的反转信号。通常要和其他信号一起使用，单一的平头形态较弱。 </w:t>
+        <w:t xml:space="preserve">看涨捉腰带形态:一根坚挺白色的实体，开市于最低价，收市于最高价。 </w:t>
       </w:r>
     </w:p>
     <w:p>
@@ -2596,7 +3005,7 @@
           <w:szCs w:val="24"/>
           <w:lang w:val="en-US" w:eastAsia="zh-CN" w:bidi="ar"/>
         </w:rPr>
-        <w:t xml:space="preserve">周线图和月线图的平头形态，反转信号很有力，可以单独使用。 </w:t>
+        <w:t xml:space="preserve">看跌捉腰带形态:一根坚挺的黑色实体，开市于最高价，收市于最低价。 </w:t>
       </w:r>
     </w:p>
     <w:p>
@@ -2606,16 +3015,23 @@
         <w:widowControl/>
         <w:suppressLineNumbers w:val="0"/>
         <w:jc w:val="left"/>
-      </w:pPr>
-      <w:r>
-        <w:rPr>
-          <w:rFonts w:ascii="宋体" w:hAnsi="宋体" w:eastAsia="宋体" w:cs="宋体"/>
-          <w:kern w:val="0"/>
-          <w:sz w:val="24"/>
-          <w:szCs w:val="24"/>
-          <w:lang w:val="en-US" w:eastAsia="zh-CN" w:bidi="ar"/>
-        </w:rPr>
-        <w:t xml:space="preserve">#### 捉腰带形态 </w:t>
+        <w:rPr>
+          <w:rFonts w:ascii="宋体" w:hAnsi="宋体" w:eastAsia="宋体" w:cs="宋体"/>
+          <w:kern w:val="0"/>
+          <w:sz w:val="24"/>
+          <w:szCs w:val="24"/>
+          <w:lang w:val="en-US" w:eastAsia="zh-CN" w:bidi="ar"/>
+        </w:rPr>
+      </w:pPr>
+      <w:r>
+        <w:rPr>
+          <w:rFonts w:ascii="宋体" w:hAnsi="宋体" w:eastAsia="宋体" w:cs="宋体"/>
+          <w:kern w:val="0"/>
+          <w:sz w:val="24"/>
+          <w:szCs w:val="24"/>
+          <w:lang w:val="en-US" w:eastAsia="zh-CN" w:bidi="ar"/>
+        </w:rPr>
+        <w:t xml:space="preserve">这两种形态信号也不是很强烈。 </w:t>
       </w:r>
     </w:p>
     <w:p>
@@ -2625,16 +3041,115 @@
         <w:widowControl/>
         <w:suppressLineNumbers w:val="0"/>
         <w:jc w:val="left"/>
-      </w:pPr>
-      <w:r>
-        <w:rPr>
-          <w:rFonts w:ascii="宋体" w:hAnsi="宋体" w:eastAsia="宋体" w:cs="宋体"/>
-          <w:kern w:val="0"/>
-          <w:sz w:val="24"/>
-          <w:szCs w:val="24"/>
-          <w:lang w:val="en-US" w:eastAsia="zh-CN" w:bidi="ar"/>
-        </w:rPr>
-        <w:t xml:space="preserve">看涨捉腰带形态:一根坚挺白色的实体，开市与最低价，收市于最高价。 </w:t>
+        <w:rPr>
+          <w:rFonts w:ascii="宋体" w:hAnsi="宋体" w:eastAsia="宋体" w:cs="宋体"/>
+          <w:kern w:val="0"/>
+          <w:sz w:val="24"/>
+          <w:szCs w:val="24"/>
+          <w:lang w:val="en-US" w:eastAsia="zh-CN" w:bidi="ar"/>
+        </w:rPr>
+      </w:pPr>
+      <w:r>
+        <w:drawing>
+          <wp:anchor distT="0" distB="0" distL="114300" distR="114300" simplePos="0" relativeHeight="251789312" behindDoc="0" locked="0" layoutInCell="1" allowOverlap="1">
+            <wp:simplePos x="0" y="0"/>
+            <wp:positionH relativeFrom="column">
+              <wp:posOffset>2247900</wp:posOffset>
+            </wp:positionH>
+            <wp:positionV relativeFrom="page">
+              <wp:posOffset>845820</wp:posOffset>
+            </wp:positionV>
+            <wp:extent cx="1768475" cy="1698625"/>
+            <wp:effectExtent l="0" t="0" r="14605" b="8255"/>
+            <wp:wrapTopAndBottom/>
+            <wp:docPr id="20" name="图片 8"/>
+            <wp:cNvGraphicFramePr>
+              <a:graphicFrameLocks xmlns:a="http://schemas.openxmlformats.org/drawingml/2006/main" noChangeAspect="1"/>
+            </wp:cNvGraphicFramePr>
+            <a:graphic xmlns:a="http://schemas.openxmlformats.org/drawingml/2006/main">
+              <a:graphicData uri="http://schemas.openxmlformats.org/drawingml/2006/picture">
+                <pic:pic xmlns:pic="http://schemas.openxmlformats.org/drawingml/2006/picture">
+                  <pic:nvPicPr>
+                    <pic:cNvPr id="20" name="图片 8"/>
+                    <pic:cNvPicPr>
+                      <a:picLocks noChangeAspect="1"/>
+                    </pic:cNvPicPr>
+                  </pic:nvPicPr>
+                  <pic:blipFill>
+                    <a:blip r:embed="rId20"/>
+                    <a:stretch>
+                      <a:fillRect/>
+                    </a:stretch>
+                  </pic:blipFill>
+                  <pic:spPr>
+                    <a:xfrm>
+                      <a:off x="0" y="0"/>
+                      <a:ext cx="1768475" cy="1698625"/>
+                    </a:xfrm>
+                    <a:prstGeom prst="rect">
+                      <a:avLst/>
+                    </a:prstGeom>
+                    <a:noFill/>
+                    <a:ln>
+                      <a:noFill/>
+                    </a:ln>
+                  </pic:spPr>
+                </pic:pic>
+              </a:graphicData>
+            </a:graphic>
+          </wp:anchor>
+        </w:drawing>
+      </w:r>
+      <w:r>
+        <w:drawing>
+          <wp:anchor distT="0" distB="0" distL="114300" distR="114300" simplePos="0" relativeHeight="251785216" behindDoc="0" locked="0" layoutInCell="1" allowOverlap="1">
+            <wp:simplePos x="0" y="0"/>
+            <wp:positionH relativeFrom="column">
+              <wp:posOffset>68580</wp:posOffset>
+            </wp:positionH>
+            <wp:positionV relativeFrom="paragraph">
+              <wp:posOffset>109220</wp:posOffset>
+            </wp:positionV>
+            <wp:extent cx="1856105" cy="1317625"/>
+            <wp:effectExtent l="0" t="0" r="3175" b="8255"/>
+            <wp:wrapTopAndBottom/>
+            <wp:docPr id="18" name="图片 6"/>
+            <wp:cNvGraphicFramePr>
+              <a:graphicFrameLocks xmlns:a="http://schemas.openxmlformats.org/drawingml/2006/main" noChangeAspect="1"/>
+            </wp:cNvGraphicFramePr>
+            <a:graphic xmlns:a="http://schemas.openxmlformats.org/drawingml/2006/main">
+              <a:graphicData uri="http://schemas.openxmlformats.org/drawingml/2006/picture">
+                <pic:pic xmlns:pic="http://schemas.openxmlformats.org/drawingml/2006/picture">
+                  <pic:nvPicPr>
+                    <pic:cNvPr id="18" name="图片 6"/>
+                    <pic:cNvPicPr>
+                      <a:picLocks noChangeAspect="1"/>
+                    </pic:cNvPicPr>
+                  </pic:nvPicPr>
+                  <pic:blipFill>
+                    <a:blip r:embed="rId21"/>
+                    <a:stretch>
+                      <a:fillRect/>
+                    </a:stretch>
+                  </pic:blipFill>
+                  <pic:spPr>
+                    <a:xfrm>
+                      <a:off x="0" y="0"/>
+                      <a:ext cx="1856105" cy="1317625"/>
+                    </a:xfrm>
+                    <a:prstGeom prst="rect">
+                      <a:avLst/>
+                    </a:prstGeom>
+                    <a:noFill/>
+                    <a:ln>
+                      <a:noFill/>
+                    </a:ln>
+                  </pic:spPr>
+                </pic:pic>
+              </a:graphicData>
+            </a:graphic>
+          </wp:anchor>
+        </w:drawing>
       </w:r>
     </w:p>
     <w:p>
@@ -2644,17 +3159,14 @@
         <w:widowControl/>
         <w:suppressLineNumbers w:val="0"/>
         <w:jc w:val="left"/>
-      </w:pPr>
-      <w:r>
-        <w:rPr>
-          <w:rFonts w:ascii="宋体" w:hAnsi="宋体" w:eastAsia="宋体" w:cs="宋体"/>
-          <w:kern w:val="0"/>
-          <w:sz w:val="24"/>
-          <w:szCs w:val="24"/>
-          <w:lang w:val="en-US" w:eastAsia="zh-CN" w:bidi="ar"/>
-        </w:rPr>
-        <w:t xml:space="preserve">看跌捉腰带形态:一根坚挺的黑色实体，开市于最高价，收市于最低价。 </w:t>
-      </w:r>
+        <w:rPr>
+          <w:rFonts w:ascii="宋体" w:hAnsi="宋体" w:eastAsia="宋体" w:cs="宋体"/>
+          <w:kern w:val="0"/>
+          <w:sz w:val="24"/>
+          <w:szCs w:val="24"/>
+          <w:lang w:val="en-US" w:eastAsia="zh-CN" w:bidi="ar"/>
+        </w:rPr>
+      </w:pPr>
     </w:p>
     <w:p>
       <w:pPr>
@@ -2663,17 +3175,14 @@
         <w:widowControl/>
         <w:suppressLineNumbers w:val="0"/>
         <w:jc w:val="left"/>
-      </w:pPr>
-      <w:r>
-        <w:rPr>
-          <w:rFonts w:ascii="宋体" w:hAnsi="宋体" w:eastAsia="宋体" w:cs="宋体"/>
-          <w:kern w:val="0"/>
-          <w:sz w:val="24"/>
-          <w:szCs w:val="24"/>
-          <w:lang w:val="en-US" w:eastAsia="zh-CN" w:bidi="ar"/>
-        </w:rPr>
-        <w:t xml:space="preserve">这两种形态信号也不是很强烈。 </w:t>
-      </w:r>
+        <w:rPr>
+          <w:rFonts w:ascii="宋体" w:hAnsi="宋体" w:eastAsia="宋体" w:cs="宋体"/>
+          <w:kern w:val="0"/>
+          <w:sz w:val="24"/>
+          <w:szCs w:val="24"/>
+          <w:lang w:val="en-US" w:eastAsia="zh-CN" w:bidi="ar"/>
+        </w:rPr>
+      </w:pPr>
     </w:p>
     <w:p>
       <w:pPr>
@@ -2682,16 +3191,76 @@
         <w:widowControl/>
         <w:suppressLineNumbers w:val="0"/>
         <w:jc w:val="left"/>
-      </w:pPr>
-      <w:r>
-        <w:rPr>
-          <w:rFonts w:ascii="宋体" w:hAnsi="宋体" w:eastAsia="宋体" w:cs="宋体"/>
-          <w:kern w:val="0"/>
-          <w:sz w:val="24"/>
-          <w:szCs w:val="24"/>
-          <w:lang w:val="en-US" w:eastAsia="zh-CN" w:bidi="ar"/>
-        </w:rPr>
-        <w:t xml:space="preserve">#### 向上跳空两只乌鸦 </w:t>
+        <w:rPr>
+          <w:rFonts w:ascii="宋体" w:hAnsi="宋体" w:eastAsia="宋体" w:cs="宋体"/>
+          <w:kern w:val="0"/>
+          <w:sz w:val="24"/>
+          <w:szCs w:val="24"/>
+          <w:lang w:val="en-US" w:eastAsia="zh-CN" w:bidi="ar"/>
+        </w:rPr>
+      </w:pPr>
+      <w:r>
+        <w:drawing>
+          <wp:anchor distT="0" distB="0" distL="114300" distR="114300" simplePos="0" relativeHeight="251786240" behindDoc="0" locked="0" layoutInCell="1" allowOverlap="1">
+            <wp:simplePos x="0" y="0"/>
+            <wp:positionH relativeFrom="column">
+              <wp:posOffset>-114300</wp:posOffset>
+            </wp:positionH>
+            <wp:positionV relativeFrom="paragraph">
+              <wp:posOffset>2766695</wp:posOffset>
+            </wp:positionV>
+            <wp:extent cx="3619500" cy="2499360"/>
+            <wp:effectExtent l="0" t="0" r="7620" b="0"/>
+            <wp:wrapTopAndBottom/>
+            <wp:docPr id="19" name="图片 7"/>
+            <wp:cNvGraphicFramePr>
+              <a:graphicFrameLocks xmlns:a="http://schemas.openxmlformats.org/drawingml/2006/main" noChangeAspect="1"/>
+            </wp:cNvGraphicFramePr>
+            <a:graphic xmlns:a="http://schemas.openxmlformats.org/drawingml/2006/main">
+              <a:graphicData uri="http://schemas.openxmlformats.org/drawingml/2006/picture">
+                <pic:pic xmlns:pic="http://schemas.openxmlformats.org/drawingml/2006/picture">
+                  <pic:nvPicPr>
+                    <pic:cNvPr id="19" name="图片 7"/>
+                    <pic:cNvPicPr>
+                      <a:picLocks noChangeAspect="1"/>
+                    </pic:cNvPicPr>
+                  </pic:nvPicPr>
+                  <pic:blipFill>
+                    <a:blip r:embed="rId22"/>
+                    <a:stretch>
+                      <a:fillRect/>
+                    </a:stretch>
+                  </pic:blipFill>
+                  <pic:spPr>
+                    <a:xfrm>
+                      <a:off x="0" y="0"/>
+                      <a:ext cx="3619500" cy="2499360"/>
+                    </a:xfrm>
+                    <a:prstGeom prst="rect">
+                      <a:avLst/>
+                    </a:prstGeom>
+                    <a:noFill/>
+                    <a:ln>
+                      <a:noFill/>
+                    </a:ln>
+                  </pic:spPr>
+                </pic:pic>
+              </a:graphicData>
+            </a:graphic>
+          </wp:anchor>
+        </w:drawing>
+      </w:r>
+    </w:p>
+    <w:p>
+      <w:pPr>
+        <w:pStyle w:val="3"/>
+        <w:bidi w:val="0"/>
+      </w:pPr>
+      <w:r>
+        <w:rPr>
+          <w:lang w:val="en-US" w:eastAsia="zh-CN"/>
+        </w:rPr>
+        <w:t xml:space="preserve">向上跳空两只乌鸦 </w:t>
       </w:r>
     </w:p>
     <w:p>
@@ -2715,6 +3284,42 @@
     </w:p>
     <w:p>
       <w:pPr>
+        <w:pStyle w:val="14"/>
+        <w:bidi w:val="0"/>
+      </w:pPr>
+      <w:r>
+        <w:rPr>
+          <w:lang w:val="en-US" w:eastAsia="zh-CN"/>
+        </w:rPr>
+        <w:t xml:space="preserve">线1:较长的白色实体 </w:t>
+      </w:r>
+    </w:p>
+    <w:p>
+      <w:pPr>
+        <w:pStyle w:val="14"/>
+        <w:bidi w:val="0"/>
+      </w:pPr>
+      <w:r>
+        <w:rPr>
+          <w:lang w:val="en-US" w:eastAsia="zh-CN"/>
+        </w:rPr>
+        <w:t xml:space="preserve">线2:跳空的小黑色实体 </w:t>
+      </w:r>
+    </w:p>
+    <w:p>
+      <w:pPr>
+        <w:pStyle w:val="14"/>
+        <w:bidi w:val="0"/>
+      </w:pPr>
+      <w:r>
+        <w:rPr>
+          <w:lang w:val="en-US" w:eastAsia="zh-CN"/>
+        </w:rPr>
+        <w:t xml:space="preserve">线3:相对线1跳空的小黑色实体。小黑色实体是相对线1来说的。理想情况，线3最好包住线2的实体，看跌意味更浓。 </w:t>
+      </w:r>
+    </w:p>
+    <w:p>
+      <w:pPr>
         <w:keepNext w:val="0"/>
         <w:keepLines w:val="0"/>
         <w:widowControl/>
@@ -2729,7 +3334,19 @@
           <w:szCs w:val="24"/>
           <w:lang w:val="en-US" w:eastAsia="zh-CN" w:bidi="ar"/>
         </w:rPr>
-        <w:t xml:space="preserve">* 线1:较长的白色实体 </w:t>
+        <w:t xml:space="preserve">这种形态只是看跌的警告信号，毕竟是存在跳空，线1的多头持仓可能仍是盈利的，所以看跌的意味并不十分浓烈。 </w:t>
+      </w:r>
+    </w:p>
+    <w:p>
+      <w:pPr>
+        <w:pStyle w:val="3"/>
+        <w:bidi w:val="0"/>
+      </w:pPr>
+      <w:r>
+        <w:rPr>
+          <w:lang w:val="en-US" w:eastAsia="zh-CN"/>
+        </w:rPr>
+        <w:t xml:space="preserve">三只乌鸦 </w:t>
       </w:r>
     </w:p>
     <w:p>
@@ -2748,7 +3365,156 @@
           <w:szCs w:val="24"/>
           <w:lang w:val="en-US" w:eastAsia="zh-CN" w:bidi="ar"/>
         </w:rPr>
-        <w:t xml:space="preserve">* 线2:跳空的小黑色实体 </w:t>
+        <w:t xml:space="preserve">三根连续下跌的黑色实体： </w:t>
+      </w:r>
+    </w:p>
+    <w:p>
+      <w:pPr>
+        <w:pStyle w:val="14"/>
+        <w:bidi w:val="0"/>
+      </w:pPr>
+      <w:r>
+        <w:rPr>
+          <w:lang w:val="en-US" w:eastAsia="zh-CN"/>
+        </w:rPr>
+        <w:t xml:space="preserve">处于一轮上行行情之后 </w:t>
+      </w:r>
+    </w:p>
+    <w:p>
+      <w:pPr>
+        <w:pStyle w:val="14"/>
+        <w:bidi w:val="0"/>
+        <w:rPr>
+          <w:lang w:val="en-US" w:eastAsia="zh-CN"/>
+        </w:rPr>
+      </w:pPr>
+      <w:r>
+        <w:rPr>
+          <w:lang w:val="en-US" w:eastAsia="zh-CN"/>
+        </w:rPr>
+        <w:t xml:space="preserve">线1:下跌 </w:t>
+      </w:r>
+    </w:p>
+    <w:p>
+      <w:pPr>
+        <w:pStyle w:val="14"/>
+        <w:bidi w:val="0"/>
+        <w:rPr>
+          <w:lang w:val="en-US" w:eastAsia="zh-CN"/>
+        </w:rPr>
+      </w:pPr>
+      <w:r>
+        <w:rPr>
+          <w:lang w:val="en-US" w:eastAsia="zh-CN"/>
+        </w:rPr>
+        <w:t xml:space="preserve">线2:下跌。 </w:t>
+      </w:r>
+    </w:p>
+    <w:p>
+      <w:pPr>
+        <w:pStyle w:val="14"/>
+        <w:bidi w:val="0"/>
+        <w:rPr>
+          <w:lang w:val="en-US" w:eastAsia="zh-CN"/>
+        </w:rPr>
+      </w:pPr>
+      <w:r>
+        <w:rPr>
+          <w:lang w:val="en-US" w:eastAsia="zh-CN"/>
+        </w:rPr>
+        <w:t xml:space="preserve">线3:下跌。 </w:t>
+      </w:r>
+    </w:p>
+    <w:p>
+      <w:pPr>
+        <w:pStyle w:val="14"/>
+        <w:bidi w:val="0"/>
+      </w:pPr>
+      <w:r>
+        <w:rPr>
+          <w:lang w:val="en-US" w:eastAsia="zh-CN"/>
+        </w:rPr>
+        <w:t>理想情况中，黑色实体的下影线应当较短；线2的开市价位于线1的实体内部，线3的开市价位于线2 的实体内部(这样一来，多头被套牢的更多)。</w:t>
+      </w:r>
+    </w:p>
+    <w:p>
+      <w:pPr>
+        <w:pStyle w:val="14"/>
+        <w:numPr>
+          <w:ilvl w:val="2"/>
+          <w:numId w:val="0"/>
+        </w:numPr>
+        <w:bidi w:val="0"/>
+        <w:ind w:leftChars="100"/>
+      </w:pPr>
+      <w:r>
+        <w:drawing>
+          <wp:anchor distT="0" distB="0" distL="114300" distR="114300" simplePos="0" relativeHeight="251787264" behindDoc="0" locked="0" layoutInCell="1" allowOverlap="1">
+            <wp:simplePos x="0" y="0"/>
+            <wp:positionH relativeFrom="column">
+              <wp:posOffset>114300</wp:posOffset>
+            </wp:positionH>
+            <wp:positionV relativeFrom="paragraph">
+              <wp:posOffset>27305</wp:posOffset>
+            </wp:positionV>
+            <wp:extent cx="2025650" cy="1501140"/>
+            <wp:effectExtent l="0" t="0" r="1270" b="7620"/>
+            <wp:wrapTopAndBottom/>
+            <wp:docPr id="21" name="图片 9"/>
+            <wp:cNvGraphicFramePr>
+              <a:graphicFrameLocks xmlns:a="http://schemas.openxmlformats.org/drawingml/2006/main" noChangeAspect="1"/>
+            </wp:cNvGraphicFramePr>
+            <a:graphic xmlns:a="http://schemas.openxmlformats.org/drawingml/2006/main">
+              <a:graphicData uri="http://schemas.openxmlformats.org/drawingml/2006/picture">
+                <pic:pic xmlns:pic="http://schemas.openxmlformats.org/drawingml/2006/picture">
+                  <pic:nvPicPr>
+                    <pic:cNvPr id="21" name="图片 9"/>
+                    <pic:cNvPicPr>
+                      <a:picLocks noChangeAspect="1"/>
+                    </pic:cNvPicPr>
+                  </pic:nvPicPr>
+                  <pic:blipFill>
+                    <a:blip r:embed="rId23"/>
+                    <a:stretch>
+                      <a:fillRect/>
+                    </a:stretch>
+                  </pic:blipFill>
+                  <pic:spPr>
+                    <a:xfrm>
+                      <a:off x="0" y="0"/>
+                      <a:ext cx="2025650" cy="1501140"/>
+                    </a:xfrm>
+                    <a:prstGeom prst="rect">
+                      <a:avLst/>
+                    </a:prstGeom>
+                    <a:noFill/>
+                    <a:ln>
+                      <a:noFill/>
+                    </a:ln>
+                  </pic:spPr>
+                </pic:pic>
+              </a:graphicData>
+            </a:graphic>
+          </wp:anchor>
+        </w:drawing>
+      </w:r>
+      <w:r>
+        <w:rPr>
+          <w:lang w:val="en-US" w:eastAsia="zh-CN"/>
+        </w:rPr>
+        <w:t xml:space="preserve"> </w:t>
+      </w:r>
+    </w:p>
+    <w:p>
+      <w:pPr>
+        <w:pStyle w:val="3"/>
+        <w:bidi w:val="0"/>
+      </w:pPr>
+      <w:r>
+        <w:rPr>
+          <w:lang w:val="en-US" w:eastAsia="zh-CN"/>
+        </w:rPr>
+        <w:t xml:space="preserve">白色三兵形态 </w:t>
       </w:r>
     </w:p>
     <w:p>
@@ -2767,7 +3533,82 @@
           <w:szCs w:val="24"/>
           <w:lang w:val="en-US" w:eastAsia="zh-CN" w:bidi="ar"/>
         </w:rPr>
-        <w:t xml:space="preserve">* 线3:相对线1跳空的小黑色实体。小黑色实体是相对线1来说的。理想情况，线3最好包住线2的实体，看跌意味更浓。 </w:t>
+        <w:t xml:space="preserve">三根连续上涨的白色实体，它同三只乌鸦形态相反。 </w:t>
+      </w:r>
+    </w:p>
+    <w:p>
+      <w:pPr>
+        <w:pStyle w:val="14"/>
+        <w:bidi w:val="0"/>
+      </w:pPr>
+      <w:r>
+        <w:rPr>
+          <w:lang w:val="en-US" w:eastAsia="zh-CN"/>
+        </w:rPr>
+        <w:t xml:space="preserve">线1:上涨 </w:t>
+      </w:r>
+    </w:p>
+    <w:p>
+      <w:pPr>
+        <w:pStyle w:val="14"/>
+        <w:bidi w:val="0"/>
+      </w:pPr>
+      <w:r>
+        <w:rPr>
+          <w:lang w:val="en-US" w:eastAsia="zh-CN"/>
+        </w:rPr>
+        <w:t xml:space="preserve">线2:上涨。 </w:t>
+      </w:r>
+    </w:p>
+    <w:p>
+      <w:pPr>
+        <w:pStyle w:val="14"/>
+        <w:bidi w:val="0"/>
+      </w:pPr>
+      <w:r>
+        <w:rPr>
+          <w:lang w:val="en-US" w:eastAsia="zh-CN"/>
+        </w:rPr>
+        <w:t xml:space="preserve">线3:上涨。 </w:t>
+      </w:r>
+    </w:p>
+    <w:p>
+      <w:pPr>
+        <w:pStyle w:val="14"/>
+        <w:bidi w:val="0"/>
+      </w:pPr>
+      <w:r>
+        <w:rPr>
+          <w:lang w:val="en-US" w:eastAsia="zh-CN"/>
+        </w:rPr>
+        <w:t xml:space="preserve">理想情况中，白色实体的上影线应当较短，且实体不过长，否则有超买风险。 </w:t>
+      </w:r>
+    </w:p>
+    <w:p>
+      <w:pPr>
+        <w:pStyle w:val="14"/>
+        <w:bidi w:val="0"/>
+        <w:rPr>
+          <w:rFonts w:ascii="宋体" w:hAnsi="宋体" w:eastAsia="宋体" w:cs="宋体"/>
+          <w:kern w:val="0"/>
+          <w:szCs w:val="24"/>
+          <w:lang w:val="en-US" w:eastAsia="zh-CN" w:bidi="ar"/>
+        </w:rPr>
+      </w:pPr>
+      <w:r>
+        <w:rPr>
+          <w:lang w:val="en-US" w:eastAsia="zh-CN"/>
+        </w:rPr>
+        <w:t>白色三兵完成时，可能并不是很好的买点(考虑风险报偿比)。</w:t>
+      </w:r>
+      <w:r>
+        <w:rPr>
+          <w:rFonts w:ascii="宋体" w:hAnsi="宋体" w:eastAsia="宋体" w:cs="宋体"/>
+          <w:kern w:val="0"/>
+          <w:szCs w:val="24"/>
+          <w:lang w:val="en-US" w:eastAsia="zh-CN" w:bidi="ar"/>
+        </w:rPr>
+        <w:t xml:space="preserve"> </w:t>
       </w:r>
     </w:p>
     <w:p>
@@ -2777,16 +3618,64 @@
         <w:widowControl/>
         <w:suppressLineNumbers w:val="0"/>
         <w:jc w:val="left"/>
-      </w:pPr>
-      <w:r>
-        <w:rPr>
-          <w:rFonts w:ascii="宋体" w:hAnsi="宋体" w:eastAsia="宋体" w:cs="宋体"/>
-          <w:kern w:val="0"/>
-          <w:sz w:val="24"/>
-          <w:szCs w:val="24"/>
-          <w:lang w:val="en-US" w:eastAsia="zh-CN" w:bidi="ar"/>
-        </w:rPr>
-        <w:t xml:space="preserve">这种形态只是看跌的警告信号，毕竟是存在跳空，线1的多头持仓可能仍是盈利的，所以看跌的意味并不十分浓烈。 </w:t>
+        <w:rPr>
+          <w:rFonts w:ascii="宋体" w:hAnsi="宋体" w:eastAsia="宋体" w:cs="宋体"/>
+          <w:kern w:val="0"/>
+          <w:sz w:val="24"/>
+          <w:szCs w:val="24"/>
+          <w:lang w:val="en-US" w:eastAsia="zh-CN" w:bidi="ar"/>
+        </w:rPr>
+      </w:pPr>
+      <w:r>
+        <w:drawing>
+          <wp:anchor distT="0" distB="0" distL="114300" distR="114300" simplePos="0" relativeHeight="251788288" behindDoc="0" locked="0" layoutInCell="1" allowOverlap="1">
+            <wp:simplePos x="0" y="0"/>
+            <wp:positionH relativeFrom="column">
+              <wp:posOffset>106680</wp:posOffset>
+            </wp:positionH>
+            <wp:positionV relativeFrom="paragraph">
+              <wp:posOffset>167005</wp:posOffset>
+            </wp:positionV>
+            <wp:extent cx="2759075" cy="1737995"/>
+            <wp:effectExtent l="0" t="0" r="14605" b="14605"/>
+            <wp:wrapTopAndBottom/>
+            <wp:docPr id="22" name="图片 10"/>
+            <wp:cNvGraphicFramePr>
+              <a:graphicFrameLocks xmlns:a="http://schemas.openxmlformats.org/drawingml/2006/main" noChangeAspect="1"/>
+            </wp:cNvGraphicFramePr>
+            <a:graphic xmlns:a="http://schemas.openxmlformats.org/drawingml/2006/main">
+              <a:graphicData uri="http://schemas.openxmlformats.org/drawingml/2006/picture">
+                <pic:pic xmlns:pic="http://schemas.openxmlformats.org/drawingml/2006/picture">
+                  <pic:nvPicPr>
+                    <pic:cNvPr id="22" name="图片 10"/>
+                    <pic:cNvPicPr>
+                      <a:picLocks noChangeAspect="1"/>
+                    </pic:cNvPicPr>
+                  </pic:nvPicPr>
+                  <pic:blipFill>
+                    <a:blip r:embed="rId24"/>
+                    <a:stretch>
+                      <a:fillRect/>
+                    </a:stretch>
+                  </pic:blipFill>
+                  <pic:spPr>
+                    <a:xfrm>
+                      <a:off x="0" y="0"/>
+                      <a:ext cx="2759075" cy="1737995"/>
+                    </a:xfrm>
+                    <a:prstGeom prst="rect">
+                      <a:avLst/>
+                    </a:prstGeom>
+                    <a:noFill/>
+                    <a:ln>
+                      <a:noFill/>
+                    </a:ln>
+                  </pic:spPr>
+                </pic:pic>
+              </a:graphicData>
+            </a:graphic>
+          </wp:anchor>
+        </w:drawing>
       </w:r>
     </w:p>
     <w:p>
@@ -2796,17 +3685,14 @@
         <w:widowControl/>
         <w:suppressLineNumbers w:val="0"/>
         <w:jc w:val="left"/>
-      </w:pPr>
-      <w:r>
-        <w:rPr>
-          <w:rFonts w:ascii="宋体" w:hAnsi="宋体" w:eastAsia="宋体" w:cs="宋体"/>
-          <w:kern w:val="0"/>
-          <w:sz w:val="24"/>
-          <w:szCs w:val="24"/>
-          <w:lang w:val="en-US" w:eastAsia="zh-CN" w:bidi="ar"/>
-        </w:rPr>
-        <w:t xml:space="preserve">#### 三只乌鸦 </w:t>
-      </w:r>
+        <w:rPr>
+          <w:rFonts w:ascii="宋体" w:hAnsi="宋体" w:eastAsia="宋体" w:cs="宋体"/>
+          <w:kern w:val="0"/>
+          <w:sz w:val="24"/>
+          <w:szCs w:val="24"/>
+          <w:lang w:val="en-US" w:eastAsia="zh-CN" w:bidi="ar"/>
+        </w:rPr>
+      </w:pPr>
     </w:p>
     <w:p>
       <w:pPr>
@@ -2815,16 +3701,25 @@
         <w:widowControl/>
         <w:suppressLineNumbers w:val="0"/>
         <w:jc w:val="left"/>
-      </w:pPr>
-      <w:r>
-        <w:rPr>
-          <w:rFonts w:ascii="宋体" w:hAnsi="宋体" w:eastAsia="宋体" w:cs="宋体"/>
-          <w:kern w:val="0"/>
-          <w:sz w:val="24"/>
-          <w:szCs w:val="24"/>
-          <w:lang w:val="en-US" w:eastAsia="zh-CN" w:bidi="ar"/>
-        </w:rPr>
-        <w:t xml:space="preserve">三根连续下跌的黑色实体： </w:t>
+        <w:rPr>
+          <w:rFonts w:ascii="宋体" w:hAnsi="宋体" w:eastAsia="宋体" w:cs="宋体"/>
+          <w:kern w:val="0"/>
+          <w:sz w:val="24"/>
+          <w:szCs w:val="24"/>
+          <w:lang w:val="en-US" w:eastAsia="zh-CN" w:bidi="ar"/>
+        </w:rPr>
+      </w:pPr>
+    </w:p>
+    <w:p>
+      <w:pPr>
+        <w:pStyle w:val="3"/>
+        <w:bidi w:val="0"/>
+      </w:pPr>
+      <w:r>
+        <w:rPr>
+          <w:lang w:val="en-US" w:eastAsia="zh-CN"/>
+        </w:rPr>
+        <w:t xml:space="preserve">三山形态和三川形态 </w:t>
       </w:r>
     </w:p>
     <w:p>
@@ -2843,7 +3738,7 @@
           <w:szCs w:val="24"/>
           <w:lang w:val="en-US" w:eastAsia="zh-CN" w:bidi="ar"/>
         </w:rPr>
-        <w:t xml:space="preserve">* 处于一轮上行行情之后 </w:t>
+        <w:t xml:space="preserve">三山形态：一种长期的顶部反转形态，主要顶部的反转信号。市场对某一高位进行了三次冲击，均告失败。如果第三次的顶部还有其他看跌信号，则更加确认了反转信号。如果中间的山顶高于两侧山顶，则反转的信号更加浓烈(头肩形态)。 </w:t>
       </w:r>
     </w:p>
     <w:p>
@@ -2853,16 +3748,23 @@
         <w:widowControl/>
         <w:suppressLineNumbers w:val="0"/>
         <w:jc w:val="left"/>
-      </w:pPr>
-      <w:r>
-        <w:rPr>
-          <w:rFonts w:ascii="宋体" w:hAnsi="宋体" w:eastAsia="宋体" w:cs="宋体"/>
-          <w:kern w:val="0"/>
-          <w:sz w:val="24"/>
-          <w:szCs w:val="24"/>
-          <w:lang w:val="en-US" w:eastAsia="zh-CN" w:bidi="ar"/>
-        </w:rPr>
-        <w:t xml:space="preserve">* 线1:下跌 </w:t>
+        <w:rPr>
+          <w:rFonts w:ascii="宋体" w:hAnsi="宋体" w:eastAsia="宋体" w:cs="宋体"/>
+          <w:kern w:val="0"/>
+          <w:sz w:val="24"/>
+          <w:szCs w:val="24"/>
+          <w:lang w:val="en-US" w:eastAsia="zh-CN" w:bidi="ar"/>
+        </w:rPr>
+      </w:pPr>
+      <w:r>
+        <w:rPr>
+          <w:rFonts w:ascii="宋体" w:hAnsi="宋体" w:eastAsia="宋体" w:cs="宋体"/>
+          <w:kern w:val="0"/>
+          <w:sz w:val="24"/>
+          <w:szCs w:val="24"/>
+          <w:lang w:val="en-US" w:eastAsia="zh-CN" w:bidi="ar"/>
+        </w:rPr>
+        <w:t xml:space="preserve">三川形态:三山形态的相反的形态。 </w:t>
       </w:r>
     </w:p>
     <w:p>
@@ -2872,17 +3774,33 @@
         <w:widowControl/>
         <w:suppressLineNumbers w:val="0"/>
         <w:jc w:val="left"/>
-      </w:pPr>
-      <w:r>
-        <w:rPr>
-          <w:rFonts w:ascii="宋体" w:hAnsi="宋体" w:eastAsia="宋体" w:cs="宋体"/>
-          <w:kern w:val="0"/>
-          <w:sz w:val="24"/>
-          <w:szCs w:val="24"/>
-          <w:lang w:val="en-US" w:eastAsia="zh-CN" w:bidi="ar"/>
-        </w:rPr>
-        <w:t xml:space="preserve">* 线2:下跌。 </w:t>
-      </w:r>
+        <w:rPr>
+          <w:rFonts w:ascii="宋体" w:hAnsi="宋体" w:eastAsia="宋体" w:cs="宋体"/>
+          <w:kern w:val="0"/>
+          <w:sz w:val="24"/>
+          <w:szCs w:val="24"/>
+          <w:lang w:val="en-US" w:eastAsia="zh-CN" w:bidi="ar"/>
+        </w:rPr>
+      </w:pPr>
+    </w:p>
+    <w:p>
+      <w:pPr>
+        <w:keepNext w:val="0"/>
+        <w:keepLines w:val="0"/>
+        <w:widowControl/>
+        <w:suppressLineNumbers w:val="0"/>
+        <w:pBdr>
+          <w:bottom w:val="thinThickThinMediumGap" w:color="auto" w:sz="18" w:space="0"/>
+        </w:pBdr>
+        <w:jc w:val="left"/>
+        <w:rPr>
+          <w:rFonts w:ascii="宋体" w:hAnsi="宋体" w:eastAsia="宋体" w:cs="宋体"/>
+          <w:kern w:val="0"/>
+          <w:sz w:val="24"/>
+          <w:szCs w:val="24"/>
+          <w:lang w:val="en-US" w:eastAsia="zh-CN" w:bidi="ar"/>
+        </w:rPr>
+      </w:pPr>
     </w:p>
     <w:p>
       <w:pPr>
@@ -2891,16 +3809,115 @@
         <w:widowControl/>
         <w:suppressLineNumbers w:val="0"/>
         <w:jc w:val="left"/>
-      </w:pPr>
-      <w:r>
-        <w:rPr>
-          <w:rFonts w:ascii="宋体" w:hAnsi="宋体" w:eastAsia="宋体" w:cs="宋体"/>
-          <w:kern w:val="0"/>
-          <w:sz w:val="24"/>
-          <w:szCs w:val="24"/>
-          <w:lang w:val="en-US" w:eastAsia="zh-CN" w:bidi="ar"/>
-        </w:rPr>
-        <w:t xml:space="preserve">* 线3:下跌。 </w:t>
+        <w:rPr>
+          <w:rFonts w:ascii="宋体" w:hAnsi="宋体" w:eastAsia="宋体" w:cs="宋体"/>
+          <w:kern w:val="0"/>
+          <w:sz w:val="24"/>
+          <w:szCs w:val="24"/>
+          <w:lang w:val="en-US" w:eastAsia="zh-CN" w:bidi="ar"/>
+        </w:rPr>
+      </w:pPr>
+      <w:r>
+        <w:drawing>
+          <wp:anchor distT="0" distB="0" distL="114300" distR="114300" simplePos="0" relativeHeight="251791360" behindDoc="0" locked="0" layoutInCell="1" allowOverlap="1">
+            <wp:simplePos x="0" y="0"/>
+            <wp:positionH relativeFrom="column">
+              <wp:posOffset>-28575</wp:posOffset>
+            </wp:positionH>
+            <wp:positionV relativeFrom="paragraph">
+              <wp:posOffset>3096260</wp:posOffset>
+            </wp:positionV>
+            <wp:extent cx="3998595" cy="3152140"/>
+            <wp:effectExtent l="0" t="0" r="9525" b="2540"/>
+            <wp:wrapTopAndBottom/>
+            <wp:docPr id="24" name="图片 12"/>
+            <wp:cNvGraphicFramePr>
+              <a:graphicFrameLocks xmlns:a="http://schemas.openxmlformats.org/drawingml/2006/main" noChangeAspect="1"/>
+            </wp:cNvGraphicFramePr>
+            <a:graphic xmlns:a="http://schemas.openxmlformats.org/drawingml/2006/main">
+              <a:graphicData uri="http://schemas.openxmlformats.org/drawingml/2006/picture">
+                <pic:pic xmlns:pic="http://schemas.openxmlformats.org/drawingml/2006/picture">
+                  <pic:nvPicPr>
+                    <pic:cNvPr id="24" name="图片 12"/>
+                    <pic:cNvPicPr>
+                      <a:picLocks noChangeAspect="1"/>
+                    </pic:cNvPicPr>
+                  </pic:nvPicPr>
+                  <pic:blipFill>
+                    <a:blip r:embed="rId25"/>
+                    <a:stretch>
+                      <a:fillRect/>
+                    </a:stretch>
+                  </pic:blipFill>
+                  <pic:spPr>
+                    <a:xfrm>
+                      <a:off x="0" y="0"/>
+                      <a:ext cx="3998595" cy="3152140"/>
+                    </a:xfrm>
+                    <a:prstGeom prst="rect">
+                      <a:avLst/>
+                    </a:prstGeom>
+                    <a:noFill/>
+                    <a:ln>
+                      <a:noFill/>
+                    </a:ln>
+                  </pic:spPr>
+                </pic:pic>
+              </a:graphicData>
+            </a:graphic>
+          </wp:anchor>
+        </w:drawing>
+      </w:r>
+      <w:r>
+        <w:drawing>
+          <wp:anchor distT="0" distB="0" distL="114300" distR="114300" simplePos="0" relativeHeight="251790336" behindDoc="0" locked="0" layoutInCell="1" allowOverlap="1">
+            <wp:simplePos x="0" y="0"/>
+            <wp:positionH relativeFrom="column">
+              <wp:posOffset>22860</wp:posOffset>
+            </wp:positionH>
+            <wp:positionV relativeFrom="page">
+              <wp:posOffset>1026160</wp:posOffset>
+            </wp:positionV>
+            <wp:extent cx="3719830" cy="2773680"/>
+            <wp:effectExtent l="0" t="0" r="13970" b="0"/>
+            <wp:wrapTopAndBottom/>
+            <wp:docPr id="23" name="图片 11"/>
+            <wp:cNvGraphicFramePr>
+              <a:graphicFrameLocks xmlns:a="http://schemas.openxmlformats.org/drawingml/2006/main" noChangeAspect="1"/>
+            </wp:cNvGraphicFramePr>
+            <a:graphic xmlns:a="http://schemas.openxmlformats.org/drawingml/2006/main">
+              <a:graphicData uri="http://schemas.openxmlformats.org/drawingml/2006/picture">
+                <pic:pic xmlns:pic="http://schemas.openxmlformats.org/drawingml/2006/picture">
+                  <pic:nvPicPr>
+                    <pic:cNvPr id="23" name="图片 11"/>
+                    <pic:cNvPicPr>
+                      <a:picLocks noChangeAspect="1"/>
+                    </pic:cNvPicPr>
+                  </pic:nvPicPr>
+                  <pic:blipFill>
+                    <a:blip r:embed="rId26"/>
+                    <a:stretch>
+                      <a:fillRect/>
+                    </a:stretch>
+                  </pic:blipFill>
+                  <pic:spPr>
+                    <a:xfrm>
+                      <a:off x="0" y="0"/>
+                      <a:ext cx="3719830" cy="2773680"/>
+                    </a:xfrm>
+                    <a:prstGeom prst="rect">
+                      <a:avLst/>
+                    </a:prstGeom>
+                    <a:noFill/>
+                    <a:ln>
+                      <a:noFill/>
+                    </a:ln>
+                  </pic:spPr>
+                </pic:pic>
+              </a:graphicData>
+            </a:graphic>
+          </wp:anchor>
+        </w:drawing>
       </w:r>
     </w:p>
     <w:p>
@@ -2910,17 +3927,16 @@
         <w:widowControl/>
         <w:suppressLineNumbers w:val="0"/>
         <w:jc w:val="left"/>
-      </w:pPr>
-      <w:r>
-        <w:rPr>
-          <w:rFonts w:ascii="宋体" w:hAnsi="宋体" w:eastAsia="宋体" w:cs="宋体"/>
-          <w:kern w:val="0"/>
-          <w:sz w:val="24"/>
-          <w:szCs w:val="24"/>
-          <w:lang w:val="en-US" w:eastAsia="zh-CN" w:bidi="ar"/>
-        </w:rPr>
-        <w:t xml:space="preserve">* 理想情况中，黑色实体的下影线应当较短；线2的开市价位于线1的实体内部，线3的开市价位于线2 的实体内部(这样一来，多头被套牢的更多)。 </w:t>
-      </w:r>
+        <w:rPr>
+          <w:rFonts w:ascii="宋体" w:hAnsi="宋体" w:eastAsia="宋体" w:cs="宋体"/>
+          <w:kern w:val="0"/>
+          <w:sz w:val="24"/>
+          <w:szCs w:val="24"/>
+          <w:lang w:val="en-US" w:eastAsia="zh-CN" w:bidi="ar"/>
+        </w:rPr>
+      </w:pPr>
+      <w:bookmarkStart w:id="0" w:name="_GoBack"/>
+      <w:bookmarkEnd w:id="0"/>
     </w:p>
     <w:p>
       <w:pPr>
@@ -2938,197 +3954,7 @@
           <w:szCs w:val="24"/>
           <w:lang w:val="en-US" w:eastAsia="zh-CN" w:bidi="ar"/>
         </w:rPr>
-        <w:t xml:space="preserve">#### 白色三兵形态 </w:t>
-      </w:r>
-    </w:p>
-    <w:p>
-      <w:pPr>
-        <w:keepNext w:val="0"/>
-        <w:keepLines w:val="0"/>
-        <w:widowControl/>
-        <w:suppressLineNumbers w:val="0"/>
-        <w:jc w:val="left"/>
-      </w:pPr>
-      <w:r>
-        <w:rPr>
-          <w:rFonts w:ascii="宋体" w:hAnsi="宋体" w:eastAsia="宋体" w:cs="宋体"/>
-          <w:kern w:val="0"/>
-          <w:sz w:val="24"/>
-          <w:szCs w:val="24"/>
-          <w:lang w:val="en-US" w:eastAsia="zh-CN" w:bidi="ar"/>
-        </w:rPr>
-        <w:t xml:space="preserve">三根连续上涨的白色实体，它同三只乌鸦形态相反。 </w:t>
-      </w:r>
-    </w:p>
-    <w:p>
-      <w:pPr>
-        <w:keepNext w:val="0"/>
-        <w:keepLines w:val="0"/>
-        <w:widowControl/>
-        <w:suppressLineNumbers w:val="0"/>
-        <w:jc w:val="left"/>
-      </w:pPr>
-      <w:r>
-        <w:rPr>
-          <w:rFonts w:ascii="宋体" w:hAnsi="宋体" w:eastAsia="宋体" w:cs="宋体"/>
-          <w:kern w:val="0"/>
-          <w:sz w:val="24"/>
-          <w:szCs w:val="24"/>
-          <w:lang w:val="en-US" w:eastAsia="zh-CN" w:bidi="ar"/>
-        </w:rPr>
-        <w:t xml:space="preserve">* 线1:上涨 </w:t>
-      </w:r>
-    </w:p>
-    <w:p>
-      <w:pPr>
-        <w:keepNext w:val="0"/>
-        <w:keepLines w:val="0"/>
-        <w:widowControl/>
-        <w:suppressLineNumbers w:val="0"/>
-        <w:jc w:val="left"/>
-      </w:pPr>
-      <w:r>
-        <w:rPr>
-          <w:rFonts w:ascii="宋体" w:hAnsi="宋体" w:eastAsia="宋体" w:cs="宋体"/>
-          <w:kern w:val="0"/>
-          <w:sz w:val="24"/>
-          <w:szCs w:val="24"/>
-          <w:lang w:val="en-US" w:eastAsia="zh-CN" w:bidi="ar"/>
-        </w:rPr>
-        <w:t xml:space="preserve">* 线2:上涨。 </w:t>
-      </w:r>
-    </w:p>
-    <w:p>
-      <w:pPr>
-        <w:keepNext w:val="0"/>
-        <w:keepLines w:val="0"/>
-        <w:widowControl/>
-        <w:suppressLineNumbers w:val="0"/>
-        <w:jc w:val="left"/>
-      </w:pPr>
-      <w:r>
-        <w:rPr>
-          <w:rFonts w:ascii="宋体" w:hAnsi="宋体" w:eastAsia="宋体" w:cs="宋体"/>
-          <w:kern w:val="0"/>
-          <w:sz w:val="24"/>
-          <w:szCs w:val="24"/>
-          <w:lang w:val="en-US" w:eastAsia="zh-CN" w:bidi="ar"/>
-        </w:rPr>
-        <w:t xml:space="preserve">* 线3:上涨。 </w:t>
-      </w:r>
-    </w:p>
-    <w:p>
-      <w:pPr>
-        <w:keepNext w:val="0"/>
-        <w:keepLines w:val="0"/>
-        <w:widowControl/>
-        <w:suppressLineNumbers w:val="0"/>
-        <w:jc w:val="left"/>
-      </w:pPr>
-      <w:r>
-        <w:rPr>
-          <w:rFonts w:ascii="宋体" w:hAnsi="宋体" w:eastAsia="宋体" w:cs="宋体"/>
-          <w:kern w:val="0"/>
-          <w:sz w:val="24"/>
-          <w:szCs w:val="24"/>
-          <w:lang w:val="en-US" w:eastAsia="zh-CN" w:bidi="ar"/>
-        </w:rPr>
-        <w:t xml:space="preserve">* 理想情况中，白色实体的上影线应当较短，且实体不过长，否则有超买风险。 </w:t>
-      </w:r>
-    </w:p>
-    <w:p>
-      <w:pPr>
-        <w:keepNext w:val="0"/>
-        <w:keepLines w:val="0"/>
-        <w:widowControl/>
-        <w:suppressLineNumbers w:val="0"/>
-        <w:jc w:val="left"/>
-      </w:pPr>
-      <w:r>
-        <w:rPr>
-          <w:rFonts w:ascii="宋体" w:hAnsi="宋体" w:eastAsia="宋体" w:cs="宋体"/>
-          <w:kern w:val="0"/>
-          <w:sz w:val="24"/>
-          <w:szCs w:val="24"/>
-          <w:lang w:val="en-US" w:eastAsia="zh-CN" w:bidi="ar"/>
-        </w:rPr>
-        <w:t xml:space="preserve">白色三兵完成时，可能并不是很好的买点(考虑风险报偿比)。 </w:t>
-      </w:r>
-    </w:p>
-    <w:p>
-      <w:pPr>
-        <w:keepNext w:val="0"/>
-        <w:keepLines w:val="0"/>
-        <w:widowControl/>
-        <w:suppressLineNumbers w:val="0"/>
-        <w:jc w:val="left"/>
-      </w:pPr>
-      <w:r>
-        <w:rPr>
-          <w:rFonts w:ascii="宋体" w:hAnsi="宋体" w:eastAsia="宋体" w:cs="宋体"/>
-          <w:kern w:val="0"/>
-          <w:sz w:val="24"/>
-          <w:szCs w:val="24"/>
-          <w:lang w:val="en-US" w:eastAsia="zh-CN" w:bidi="ar"/>
-        </w:rPr>
-        <w:t xml:space="preserve">#### 三山形态和三川形态 </w:t>
-      </w:r>
-    </w:p>
-    <w:p>
-      <w:pPr>
-        <w:keepNext w:val="0"/>
-        <w:keepLines w:val="0"/>
-        <w:widowControl/>
-        <w:suppressLineNumbers w:val="0"/>
-        <w:jc w:val="left"/>
-      </w:pPr>
-      <w:r>
-        <w:rPr>
-          <w:rFonts w:ascii="宋体" w:hAnsi="宋体" w:eastAsia="宋体" w:cs="宋体"/>
-          <w:kern w:val="0"/>
-          <w:sz w:val="24"/>
-          <w:szCs w:val="24"/>
-          <w:lang w:val="en-US" w:eastAsia="zh-CN" w:bidi="ar"/>
-        </w:rPr>
-        <w:t xml:space="preserve">三山形态：一种长期的顶部反转形态，主要顶部的反转信号。市场对某一高位进行了三次冲击，均告失败。如果第三次的顶部还有其他看跌信号，则更加确认了反转信号。如果中间的山顶高于两侧山顶，则反转的信号更加浓烈(头肩形态)。 </w:t>
-      </w:r>
-    </w:p>
-    <w:p>
-      <w:pPr>
-        <w:keepNext w:val="0"/>
-        <w:keepLines w:val="0"/>
-        <w:widowControl/>
-        <w:suppressLineNumbers w:val="0"/>
-        <w:jc w:val="left"/>
-      </w:pPr>
-      <w:r>
-        <w:rPr>
-          <w:rFonts w:ascii="宋体" w:hAnsi="宋体" w:eastAsia="宋体" w:cs="宋体"/>
-          <w:kern w:val="0"/>
-          <w:sz w:val="24"/>
-          <w:szCs w:val="24"/>
-          <w:lang w:val="en-US" w:eastAsia="zh-CN" w:bidi="ar"/>
-        </w:rPr>
-        <w:t xml:space="preserve">三川形态:三山形态的相反的形态。 </w:t>
-      </w:r>
-    </w:p>
-    <w:p>
-      <w:pPr>
-        <w:keepNext w:val="0"/>
-        <w:keepLines w:val="0"/>
-        <w:widowControl/>
-        <w:suppressLineNumbers w:val="0"/>
-        <w:jc w:val="left"/>
-      </w:pPr>
-      <w:r>
-        <w:rPr>
-          <w:rFonts w:ascii="宋体" w:hAnsi="宋体" w:eastAsia="宋体" w:cs="宋体"/>
-          <w:kern w:val="0"/>
-          <w:sz w:val="24"/>
-          <w:szCs w:val="24"/>
-          <w:lang w:val="en-US" w:eastAsia="zh-CN" w:bidi="ar"/>
-        </w:rPr>
-        <w:t xml:space="preserve">#### 反击线形态(约会线形态) </w:t>
+        <w:t xml:space="preserve">反击线形态(约会线形态) </w:t>
       </w:r>
     </w:p>
     <w:p>
@@ -4025,13 +4851,13 @@
       <w:sz w:val="21"/>
     </w:rPr>
   </w:style>
-  <w:style w:type="character" w:default="1" w:styleId="12">
+  <w:style w:type="character" w:default="1" w:styleId="13">
     <w:name w:val="Default Paragraph Font"/>
     <w:semiHidden/>
     <w:qFormat/>
     <w:uiPriority w:val="0"/>
   </w:style>
-  <w:style w:type="table" w:default="1" w:styleId="13">
+  <w:style w:type="table" w:default="1" w:styleId="12">
     <w:name w:val="Normal Table"/>
     <w:semiHidden/>
     <w:qFormat/>
